--- a/Paper Reading/____Writing/毕设/计电院2025届毕业设计文档/计电院2025届毕业设计文档/2-模板/2.5  论文模板.docx
+++ b/Paper Reading/____Writing/毕设/计电院2025届毕业设计文档/计电院2025届毕业设计文档/2-模板/2.5  论文模板.docx
@@ -2779,7 +2779,14 @@
         <w:rPr>
           <w:sz w:val="24"/>
         </w:rPr>
-        <w:t xml:space="preserve"> learning system</w:t>
+        <w:t xml:space="preserve"> learning </w:t>
+      </w:r>
+      <w:proofErr w:type="gramStart"/>
+      <w:r>
+        <w:rPr>
+          <w:sz w:val="24"/>
+        </w:rPr>
+        <w:t>system</w:t>
       </w:r>
       <w:r>
         <w:rPr>
@@ -2792,7 +2799,14 @@
         <w:rPr>
           <w:sz w:val="24"/>
         </w:rPr>
-        <w:t>……</w:t>
+        <w:t>…</w:t>
+      </w:r>
+      <w:proofErr w:type="gramEnd"/>
+      <w:r>
+        <w:rPr>
+          <w:sz w:val="24"/>
+        </w:rPr>
+        <w:t>…</w:t>
       </w:r>
     </w:p>
     <w:p>
@@ -11975,16 +11989,16 @@
         <mc:AlternateContent>
           <mc:Choice Requires="wps">
             <w:drawing>
-              <wp:anchor distT="0" distB="0" distL="114300" distR="114300" simplePos="0" relativeHeight="251680768" behindDoc="0" locked="0" layoutInCell="1" allowOverlap="1" wp14:anchorId="0BFAB5DE" wp14:editId="2C1FC4AA">
+              <wp:anchor distT="0" distB="0" distL="114300" distR="114300" simplePos="0" relativeHeight="251680768" behindDoc="0" locked="0" layoutInCell="1" allowOverlap="1" wp14:anchorId="0BFAB5DE" wp14:editId="1089D3FB">
                 <wp:simplePos x="0" y="0"/>
                 <wp:positionH relativeFrom="column">
                   <wp:posOffset>2894965</wp:posOffset>
                 </wp:positionH>
                 <wp:positionV relativeFrom="paragraph">
-                  <wp:posOffset>43815</wp:posOffset>
+                  <wp:posOffset>42333</wp:posOffset>
                 </wp:positionV>
-                <wp:extent cx="2676525" cy="2215515"/>
-                <wp:effectExtent l="12700" t="572770" r="6350" b="12065"/>
+                <wp:extent cx="2768600" cy="2576830"/>
+                <wp:effectExtent l="0" t="666750" r="12700" b="13970"/>
                 <wp:wrapNone/>
                 <wp:docPr id="8" name="AutoShape 231"/>
                 <wp:cNvGraphicFramePr>
@@ -11999,7 +12013,7 @@
                       <wps:spPr bwMode="auto">
                         <a:xfrm>
                           <a:off x="0" y="0"/>
-                          <a:ext cx="2676525" cy="2215515"/>
+                          <a:ext cx="2768600" cy="2576830"/>
                         </a:xfrm>
                         <a:prstGeom prst="wedgeRectCallout">
                           <a:avLst>
@@ -12370,16 +12384,63 @@
                     </wps:wsp>
                   </a:graphicData>
                 </a:graphic>
+                <wp14:sizeRelH relativeFrom="margin">
+                  <wp14:pctWidth>0</wp14:pctWidth>
+                </wp14:sizeRelH>
+                <wp14:sizeRelV relativeFrom="margin">
+                  <wp14:pctHeight>0</wp14:pctHeight>
+                </wp14:sizeRelV>
               </wp:anchor>
             </w:drawing>
           </mc:Choice>
-          <mc:Fallback xmlns:wpsCustomData="http://www.wps.cn/officeDocument/2013/wpsCustomData">
+          <mc:Fallback>
             <w:pict>
-              <v:shape id="AutoShape 231" o:spid="_x0000_s1026" o:spt="61" type="#_x0000_t61" style="position:absolute;left:0pt;margin-left:227.95pt;margin-top:3.45pt;height:174.45pt;width:210.75pt;z-index:251680768;mso-width-relative:page;mso-height-relative:page;" fillcolor="#FFFFFF" filled="t" stroked="t" coordsize="21600,21600" o:gfxdata="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" adj="11274,-5411">
-                <v:fill on="t" focussize="0,0"/>
-                <v:stroke color="#000000" miterlimit="8" joinstyle="miter"/>
-                <v:imagedata o:title=""/>
-                <o:lock v:ext="edit" aspectratio="f"/>
+              <v:shapetype w14:anchorId="0BFAB5DE" id="_x0000_t61" coordsize="21600,21600" o:spt="61" adj="1350,25920" path="m,l0@8@12@24,0@9,,21600@6,21600@15@27@7,21600,21600,21600,21600@9@18@30,21600@8,21600,0@7,0@21@33@6,xe">
+                <v:stroke joinstyle="miter"/>
+                <v:formulas>
+                  <v:f eqn="sum 10800 0 #0"/>
+                  <v:f eqn="sum 10800 0 #1"/>
+                  <v:f eqn="sum #0 0 #1"/>
+                  <v:f eqn="sum @0 @1 0"/>
+                  <v:f eqn="sum 21600 0 #0"/>
+                  <v:f eqn="sum 21600 0 #1"/>
+                  <v:f eqn="if @0 3600 12600"/>
+                  <v:f eqn="if @0 9000 18000"/>
+                  <v:f eqn="if @1 3600 12600"/>
+                  <v:f eqn="if @1 9000 18000"/>
+                  <v:f eqn="if @2 0 #0"/>
+                  <v:f eqn="if @3 @10 0"/>
+                  <v:f eqn="if #0 0 @11"/>
+                  <v:f eqn="if @2 @6 #0"/>
+                  <v:f eqn="if @3 @6 @13"/>
+                  <v:f eqn="if @5 @6 @14"/>
+                  <v:f eqn="if @2 #0 21600"/>
+                  <v:f eqn="if @3 21600 @16"/>
+                  <v:f eqn="if @4 21600 @17"/>
+                  <v:f eqn="if @2 #0 @6"/>
+                  <v:f eqn="if @3 @19 @6"/>
+                  <v:f eqn="if #1 @6 @20"/>
+                  <v:f eqn="if @2 @8 #1"/>
+                  <v:f eqn="if @3 @22 @8"/>
+                  <v:f eqn="if #0 @8 @23"/>
+                  <v:f eqn="if @2 21600 #1"/>
+                  <v:f eqn="if @3 21600 @25"/>
+                  <v:f eqn="if @5 21600 @26"/>
+                  <v:f eqn="if @2 #1 @8"/>
+                  <v:f eqn="if @3 @8 @28"/>
+                  <v:f eqn="if @4 @8 @29"/>
+                  <v:f eqn="if @2 #1 0"/>
+                  <v:f eqn="if @3 @31 0"/>
+                  <v:f eqn="if #1 0 @32"/>
+                  <v:f eqn="val #0"/>
+                  <v:f eqn="val #1"/>
+                </v:formulas>
+                <v:path o:connecttype="custom" o:connectlocs="10800,0;0,10800;10800,21600;21600,10800;@34,@35"/>
+                <v:handles>
+                  <v:h position="#0,#1"/>
+                </v:handles>
+              </v:shapetype>
+              <v:shape id="AutoShape 231" o:spid="_x0000_s1077" type="#_x0000_t61" style="position:absolute;left:0;text-align:left;margin-left:227.95pt;margin-top:3.35pt;width:218pt;height:202.9pt;z-index:251680768;visibility:visible;mso-wrap-style:square;mso-width-percent:0;mso-height-percent:0;mso-wrap-distance-left:9pt;mso-wrap-distance-top:0;mso-wrap-distance-right:9pt;mso-wrap-distance-bottom:0;mso-position-horizontal:absolute;mso-position-horizontal-relative:text;mso-position-vertical:absolute;mso-position-vertical-relative:text;mso-width-percent:0;mso-height-percent:0;mso-width-relative:margin;mso-height-relative:margin;v-text-anchor:top" o:gfxdata="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" adj="11274,-5411">
                 <v:textbox>
                   <w:txbxContent>
                     <w:p>
@@ -12414,7 +12475,23 @@
                           <w:sz w:val="24"/>
                           <w:szCs w:val="24"/>
                         </w:rPr>
-                        <w:t>学位论文（文献类型标识：D）</w:t>
+                        <w:t>学位论文（文献类型标识：</w:t>
+                      </w:r>
+                      <w:r>
+                        <w:rPr>
+                          <w:color w:val="FF0000"/>
+                          <w:sz w:val="24"/>
+                          <w:szCs w:val="24"/>
+                        </w:rPr>
+                        <w:t>D</w:t>
+                      </w:r>
+                      <w:r>
+                        <w:rPr>
+                          <w:color w:val="FF0000"/>
+                          <w:sz w:val="24"/>
+                          <w:szCs w:val="24"/>
+                        </w:rPr>
+                        <w:t>）</w:t>
                       </w:r>
                     </w:p>
                     <w:p>
@@ -12433,33 +12510,17 @@
                         </w:rPr>
                         <w:t>期刊文章（</w:t>
                       </w:r>
-                      <w:r>
-                        <w:fldChar w:fldCharType="begin"/>
-                      </w:r>
-                      <w:r>
-                        <w:instrText xml:space="preserve"> HYPERLINK "http://zhidao.baidu.com/search?word=%E6%96%87%E7%8C%AE%E7%B1%BB%E5%9E%8B%E6%A0%87%E8%AF%86&amp;fr=qb_search_exp&amp;ie=utf8" \t "_blank" </w:instrText>
-                      </w:r>
-                      <w:r>
-                        <w:fldChar w:fldCharType="separate"/>
-                      </w:r>
-                      <w:r>
-                        <w:rPr>
-                          <w:rStyle w:val="30"/>
-                          <w:color w:val="FF0000"/>
-                          <w:sz w:val="24"/>
-                          <w:szCs w:val="24"/>
-                        </w:rPr>
-                        <w:t>文献类型标识</w:t>
-                      </w:r>
-                      <w:r>
-                        <w:rPr>
-                          <w:rStyle w:val="30"/>
-                          <w:color w:val="FF0000"/>
-                          <w:sz w:val="24"/>
-                          <w:szCs w:val="24"/>
-                        </w:rPr>
-                        <w:fldChar w:fldCharType="end"/>
-                      </w:r>
+                      <w:hyperlink r:id="rId15" w:tgtFrame="_blank" w:history="1">
+                        <w:r>
+                          <w:rPr>
+                            <w:rStyle w:val="af2"/>
+                            <w:color w:val="FF0000"/>
+                            <w:sz w:val="24"/>
+                            <w:szCs w:val="24"/>
+                          </w:rPr>
+                          <w:t>文献类型标识</w:t>
+                        </w:r>
+                      </w:hyperlink>
                       <w:r>
                         <w:rPr>
                           <w:color w:val="FF0000"/>
@@ -12502,32 +12563,24 @@
                         </w:rPr>
                         <w:t>专著（</w:t>
                       </w:r>
-                      <w:r>
-                        <w:fldChar w:fldCharType="begin"/>
-                      </w:r>
-                      <w:r>
-                        <w:instrText xml:space="preserve"> HYPERLINK "http://zhidao.baidu.com/search?word=%E6%96%87%E7%8C%AE%E7%B1%BB%E5%9E%8B%E6%A0%87%E8%AF%86&amp;fr=qb_search_exp&amp;ie=utf8" \t "_blank" </w:instrText>
-                      </w:r>
-                      <w:r>
-                        <w:fldChar w:fldCharType="separate"/>
-                      </w:r>
+                      <w:hyperlink r:id="rId16" w:tgtFrame="_blank" w:history="1">
+                        <w:r>
+                          <w:rPr>
+                            <w:rStyle w:val="af2"/>
+                            <w:color w:val="FF0000"/>
+                            <w:sz w:val="24"/>
+                            <w:szCs w:val="24"/>
+                          </w:rPr>
+                          <w:t>文献类型标识</w:t>
+                        </w:r>
+                      </w:hyperlink>
                       <w:r>
                         <w:rPr>
-                          <w:rStyle w:val="30"/>
                           <w:color w:val="FF0000"/>
                           <w:sz w:val="24"/>
                           <w:szCs w:val="24"/>
                         </w:rPr>
-                        <w:t>文献类型标识</w:t>
-                      </w:r>
-                      <w:r>
-                        <w:rPr>
-                          <w:rStyle w:val="30"/>
-                          <w:color w:val="FF0000"/>
-                          <w:sz w:val="24"/>
-                          <w:szCs w:val="24"/>
-                        </w:rPr>
-                        <w:fldChar w:fldCharType="end"/>
+                        <w:t>：</w:t>
                       </w:r>
                       <w:r>
                         <w:rPr>
@@ -12535,7 +12588,15 @@
                           <w:sz w:val="24"/>
                           <w:szCs w:val="24"/>
                         </w:rPr>
-                        <w:t>：M）</w:t>
+                        <w:t>M</w:t>
+                      </w:r>
+                      <w:r>
+                        <w:rPr>
+                          <w:color w:val="FF0000"/>
+                          <w:sz w:val="24"/>
+                          <w:szCs w:val="24"/>
+                        </w:rPr>
+                        <w:t>）</w:t>
                       </w:r>
                     </w:p>
                     <w:p>
@@ -12554,32 +12615,24 @@
                         </w:rPr>
                         <w:t>论文集（</w:t>
                       </w:r>
-                      <w:r>
-                        <w:fldChar w:fldCharType="begin"/>
-                      </w:r>
-                      <w:r>
-                        <w:instrText xml:space="preserve"> HYPERLINK "http://zhidao.baidu.com/search?word=%E6%96%87%E7%8C%AE%E7%B1%BB%E5%9E%8B%E6%A0%87%E8%AF%86&amp;fr=qb_search_exp&amp;ie=utf8" \t "_blank" </w:instrText>
-                      </w:r>
-                      <w:r>
-                        <w:fldChar w:fldCharType="separate"/>
-                      </w:r>
+                      <w:hyperlink r:id="rId17" w:tgtFrame="_blank" w:history="1">
+                        <w:r>
+                          <w:rPr>
+                            <w:rStyle w:val="af2"/>
+                            <w:color w:val="FF0000"/>
+                            <w:sz w:val="24"/>
+                            <w:szCs w:val="24"/>
+                          </w:rPr>
+                          <w:t>文献类型标识</w:t>
+                        </w:r>
+                      </w:hyperlink>
                       <w:r>
                         <w:rPr>
-                          <w:rStyle w:val="30"/>
                           <w:color w:val="FF0000"/>
                           <w:sz w:val="24"/>
                           <w:szCs w:val="24"/>
                         </w:rPr>
-                        <w:t>文献类型标识</w:t>
-                      </w:r>
-                      <w:r>
-                        <w:rPr>
-                          <w:rStyle w:val="30"/>
-                          <w:color w:val="FF0000"/>
-                          <w:sz w:val="24"/>
-                          <w:szCs w:val="24"/>
-                        </w:rPr>
-                        <w:fldChar w:fldCharType="end"/>
+                        <w:t>：</w:t>
                       </w:r>
                       <w:r>
                         <w:rPr>
@@ -12587,7 +12640,15 @@
                           <w:sz w:val="24"/>
                           <w:szCs w:val="24"/>
                         </w:rPr>
-                        <w:t>：C）</w:t>
+                        <w:t>C</w:t>
+                      </w:r>
+                      <w:r>
+                        <w:rPr>
+                          <w:color w:val="FF0000"/>
+                          <w:sz w:val="24"/>
+                          <w:szCs w:val="24"/>
+                        </w:rPr>
+                        <w:t>）</w:t>
                       </w:r>
                     </w:p>
                     <w:p>
@@ -12604,7 +12665,23 @@
                           <w:sz w:val="24"/>
                           <w:szCs w:val="24"/>
                         </w:rPr>
-                        <w:t>专利（文献类型标识：P）</w:t>
+                        <w:t>专利（文献类型标识：</w:t>
+                      </w:r>
+                      <w:r>
+                        <w:rPr>
+                          <w:color w:val="FF0000"/>
+                          <w:sz w:val="24"/>
+                          <w:szCs w:val="24"/>
+                        </w:rPr>
+                        <w:t>P</w:t>
+                      </w:r>
+                      <w:r>
+                        <w:rPr>
+                          <w:color w:val="FF0000"/>
+                          <w:sz w:val="24"/>
+                          <w:szCs w:val="24"/>
+                        </w:rPr>
+                        <w:t>）</w:t>
                       </w:r>
                     </w:p>
                     <w:p>
@@ -12621,7 +12698,23 @@
                           <w:sz w:val="24"/>
                           <w:szCs w:val="24"/>
                         </w:rPr>
-                        <w:t>国际、国家标准（文献类型标识：S）</w:t>
+                        <w:t>国际、国家标准（文献类型标识：</w:t>
+                      </w:r>
+                      <w:r>
+                        <w:rPr>
+                          <w:color w:val="FF0000"/>
+                          <w:sz w:val="24"/>
+                          <w:szCs w:val="24"/>
+                        </w:rPr>
+                        <w:t>S</w:t>
+                      </w:r>
+                      <w:r>
+                        <w:rPr>
+                          <w:color w:val="FF0000"/>
+                          <w:sz w:val="24"/>
+                          <w:szCs w:val="24"/>
+                        </w:rPr>
+                        <w:t>）</w:t>
                       </w:r>
                     </w:p>
                     <w:p>
@@ -16485,10 +16578,6 @@
 </file>
 
 <file path=customXml/item1.xml><?xml version="1.0" encoding="utf-8"?>
-<b:Sources xmlns:b="http://schemas.openxmlformats.org/officeDocument/2006/bibliography" xmlns="http://schemas.openxmlformats.org/officeDocument/2006/bibliography" SelectedStyle="\APA.XSL" StyleName="APA"/>
-</file>
-
-<file path=customXml/item2.xml><?xml version="1.0" encoding="utf-8"?>
 <s:customData xmlns="http://www.wps.cn/officeDocument/2013/wpsCustomData" xmlns:s="http://www.wps.cn/officeDocument/2013/wpsCustomData">
   <customSectProps>
     <customSectPr/>
@@ -16500,18 +16589,22 @@
 </s:customData>
 </file>
 
+<file path=customXml/item2.xml><?xml version="1.0" encoding="utf-8"?>
+<b:Sources xmlns:b="http://schemas.openxmlformats.org/officeDocument/2006/bibliography" xmlns="http://schemas.openxmlformats.org/officeDocument/2006/bibliography" SelectedStyle="\APA.XSL" StyleName="APA"/>
+</file>
+
 <file path=customXml/itemProps1.xml><?xml version="1.0" encoding="utf-8"?>
+<ds:datastoreItem xmlns:ds="http://schemas.openxmlformats.org/officeDocument/2006/customXml" ds:itemID="{B1977F7D-205B-4081-913C-38D41E755F92}">
+  <ds:schemaRefs>
+    <ds:schemaRef ds:uri="http://www.wps.cn/officeDocument/2013/wpsCustomData"/>
+  </ds:schemaRefs>
+</ds:datastoreItem>
+</file>
+
+<file path=customXml/itemProps2.xml><?xml version="1.0" encoding="utf-8"?>
 <ds:datastoreItem xmlns:ds="http://schemas.openxmlformats.org/officeDocument/2006/customXml" ds:itemID="{9FB64E12-CEF2-416F-A879-65BC0E8642AE}">
   <ds:schemaRefs>
     <ds:schemaRef ds:uri="http://schemas.openxmlformats.org/officeDocument/2006/bibliography"/>
   </ds:schemaRefs>
 </ds:datastoreItem>
-</file>
-
-<file path=customXml/itemProps2.xml><?xml version="1.0" encoding="utf-8"?>
-<ds:datastoreItem xmlns:ds="http://schemas.openxmlformats.org/officeDocument/2006/customXml" ds:itemID="{B1977F7D-205B-4081-913C-38D41E755F92}">
-  <ds:schemaRefs>
-    <ds:schemaRef ds:uri="http://www.wps.cn/officeDocument/2013/wpsCustomData"/>
-  </ds:schemaRefs>
-</ds:datastoreItem>
 </file>